--- a/src/test/java/com/tts/cp/lib/dao/赵炎JAVA后端开发工程师.docx
+++ b/src/test/java/com/tts/cp/lib/dao/赵炎JAVA后端开发工程师.docx
@@ -375,7 +375,7 @@
           <w:sz w:val="21"/>
           <w:lang w:val="en-US" w:eastAsia="zh-CN"/>
         </w:rPr>
-        <w:t>薪资要求：面议                                                                     电       话：130-6030-8309</w:t>
+        <w:t>电       话：130-6030-8309                                                   微       信：13060308309</w:t>
       </w:r>
     </w:p>
     <w:p>
@@ -410,7 +410,7 @@
           <w:sz w:val="21"/>
           <w:lang w:val="en-US" w:eastAsia="zh-CN"/>
         </w:rPr>
-        <w:t>邮       箱：1312476398@qq.com                                        微       信：13060308309</w:t>
+        <w:t xml:space="preserve">邮       箱：1312476398@qq.com                                        </w:t>
       </w:r>
     </w:p>
     <w:p>
@@ -829,7 +829,17 @@
           <w:sz w:val="24"/>
           <w:lang w:val="en-US" w:eastAsia="zh-CN"/>
         </w:rPr>
-        <w:t>一．熟练掌握java基础知识，熟悉各类数组集合特性特点，多线程的使用。具有较为规范的编程习</w:t>
+        <w:t>一．熟练掌握java基础知识，熟悉各类数组集合特性特点，多线程的使用。具有较为规范的</w:t>
+      </w:r>
+      <w:bookmarkStart w:id="1" w:name="_GoBack"/>
+      <w:bookmarkEnd w:id="1"/>
+      <w:r>
+        <w:rPr>
+          <w:rFonts w:hint="eastAsia" w:ascii="微软雅黑" w:eastAsia="微软雅黑"/>
+          <w:sz w:val="24"/>
+          <w:lang w:val="en-US" w:eastAsia="zh-CN"/>
+        </w:rPr>
+        <w:t>编程习</w:t>
       </w:r>
       <w:r>
         <w:rPr>
@@ -859,7 +869,7 @@
           <w:tab w:val="left" w:pos="576"/>
         </w:tabs>
         <w:spacing w:before="0" w:after="0" w:line="418" w:lineRule="exact"/>
-        <w:ind w:left="305" w:leftChars="0" w:right="0" w:rightChars="0"/>
+        <w:ind w:left="784" w:leftChars="138" w:right="0" w:rightChars="0" w:hanging="480" w:hangingChars="200"/>
         <w:jc w:val="both"/>
         <w:rPr>
           <w:rFonts w:hint="default" w:ascii="微软雅黑" w:eastAsia="微软雅黑"/>
@@ -873,47 +883,7 @@
           <w:sz w:val="24"/>
           <w:lang w:val="en-US" w:eastAsia="zh-CN"/>
         </w:rPr>
-        <w:t>二．熟练掌握SQLServer数据库、MySql数据库操作，善于编写各种原生SQL语句或者利用ORM</w:t>
-      </w:r>
-      <w:r>
-        <w:rPr>
-          <w:rFonts w:hint="eastAsia" w:ascii="微软雅黑" w:eastAsia="微软雅黑"/>
-          <w:sz w:val="24"/>
-          <w:lang w:val="en-US" w:eastAsia="zh-CN"/>
-        </w:rPr>
-        <w:tab/>
-      </w:r>
-      <w:r>
-        <w:rPr>
-          <w:rFonts w:hint="eastAsia" w:ascii="微软雅黑" w:eastAsia="微软雅黑"/>
-          <w:sz w:val="24"/>
-          <w:lang w:val="en-US" w:eastAsia="zh-CN"/>
-        </w:rPr>
-        <w:t xml:space="preserve">   框架完成DAO层需求，擅长编写创建Trigger触发器、存储过程、Function函数或建库建表等</w:t>
-      </w:r>
-      <w:r>
-        <w:rPr>
-          <w:rFonts w:hint="eastAsia" w:ascii="微软雅黑" w:eastAsia="微软雅黑"/>
-          <w:sz w:val="24"/>
-          <w:lang w:val="en-US" w:eastAsia="zh-CN"/>
-        </w:rPr>
-        <w:tab/>
-      </w:r>
-      <w:r>
-        <w:rPr>
-          <w:rFonts w:hint="eastAsia" w:ascii="微软雅黑" w:eastAsia="微软雅黑"/>
-          <w:sz w:val="24"/>
-          <w:lang w:val="en-US" w:eastAsia="zh-CN"/>
-        </w:rPr>
-        <w:tab/>
-      </w:r>
-      <w:r>
-        <w:rPr>
-          <w:rFonts w:hint="eastAsia" w:ascii="微软雅黑" w:eastAsia="微软雅黑"/>
-          <w:sz w:val="24"/>
-          <w:lang w:val="en-US" w:eastAsia="zh-CN"/>
-        </w:rPr>
-        <w:t xml:space="preserve"> 数据库相关操作。熟练掌握Redis常用数据类型操作，Redis图形化软件使用。</w:t>
+        <w:t>二．熟练使用MySQL、SQLServer数据库，能熟练使用Mybatis、Mybatis-Plus和Hibernate等ORM框架完成DAO层需求，擅长编写Trigger、存储过程、Function等数据库相关操作。熟练掌握Redis常用数据类型操作，Redis图形化软件使用。</w:t>
       </w:r>
     </w:p>
     <w:p>
@@ -941,7 +911,7 @@
           <w:sz w:val="24"/>
           <w:lang w:val="en-US" w:eastAsia="zh-CN"/>
         </w:rPr>
-        <w:t>三．熟练掌握Spring、SpringBoot、SpringMVC、SpringCloud框架技术。熟练使用JPA、JdbcTemplate，MyBatis等ORM框架。</w:t>
+        <w:t>三．熟练掌握Spring、SpringBoot、SpringMVC、SpringCloud框架技术。</w:t>
       </w:r>
     </w:p>
     <w:p>
@@ -2287,17 +2257,7 @@
           <w:sz w:val="24"/>
           <w:lang w:val="en-US" w:eastAsia="zh-CN"/>
         </w:rPr>
-        <w:t>该项目是本人</w:t>
-      </w:r>
-      <w:bookmarkStart w:id="1" w:name="_GoBack"/>
-      <w:bookmarkEnd w:id="1"/>
-      <w:r>
-        <w:rPr>
-          <w:rFonts w:hint="eastAsia" w:ascii="微软雅黑" w:eastAsia="微软雅黑"/>
-          <w:sz w:val="24"/>
-          <w:lang w:val="en-US" w:eastAsia="zh-CN"/>
-        </w:rPr>
-        <w:t>第一次工作接触过的项目，基于SpringBoot+SpringMVC+Mybatis+Redis+</w:t>
+        <w:t>该项目是本人第一次工作接触过的项目，基于SpringBoot+SpringMVC+Mybatis+Redis+</w:t>
       </w:r>
     </w:p>
     <w:p>

--- a/src/test/java/com/tts/cp/lib/dao/赵炎JAVA后端开发工程师.docx
+++ b/src/test/java/com/tts/cp/lib/dao/赵炎JAVA后端开发工程师.docx
@@ -5,8 +5,8 @@
     <w:p>
       <w:pPr>
         <w:spacing w:before="0" w:line="835" w:lineRule="exact"/>
-        <w:ind w:left="4400" w:right="4300" w:firstLine="0"/>
-        <w:jc w:val="center"/>
+        <w:ind w:left="3600" w:leftChars="0" w:right="4300" w:firstLine="720" w:firstLineChars="0"/>
+        <w:jc w:val="both"/>
         <w:rPr>
           <w:rFonts w:hint="eastAsia" w:ascii="微软雅黑" w:eastAsia="微软雅黑"/>
           <w:b/>
@@ -665,7 +665,7 @@
           <w:sz w:val="21"/>
           <w:lang w:val="en-US" w:eastAsia="zh-CN"/>
         </w:rPr>
-        <w:t>热爱开发工作，善于学习总结</w:t>
+        <w:t>热爱开发工作，善于沟通学习</w:t>
       </w:r>
     </w:p>
     <w:p>
@@ -818,6 +818,26 @@
         <w:ind w:left="305" w:leftChars="0" w:right="0" w:rightChars="0"/>
         <w:jc w:val="left"/>
         <w:rPr>
+          <w:rFonts w:hint="eastAsia" w:ascii="微软雅黑" w:eastAsia="微软雅黑"/>
+          <w:sz w:val="24"/>
+          <w:lang w:val="en-US" w:eastAsia="zh-CN"/>
+        </w:rPr>
+      </w:pPr>
+    </w:p>
+    <w:p>
+      <w:pPr>
+        <w:pStyle w:val="8"/>
+        <w:numPr>
+          <w:ilvl w:val="0"/>
+          <w:numId w:val="0"/>
+        </w:numPr>
+        <w:tabs>
+          <w:tab w:val="left" w:pos="576"/>
+        </w:tabs>
+        <w:spacing w:before="0" w:after="0" w:line="418" w:lineRule="exact"/>
+        <w:ind w:left="305" w:leftChars="0" w:right="0" w:rightChars="0"/>
+        <w:jc w:val="left"/>
+        <w:rPr>
           <w:rFonts w:hint="default" w:ascii="微软雅黑" w:eastAsia="微软雅黑"/>
           <w:sz w:val="24"/>
           <w:lang w:val="en-US" w:eastAsia="zh-CN"/>
@@ -829,33 +849,7 @@
           <w:sz w:val="24"/>
           <w:lang w:val="en-US" w:eastAsia="zh-CN"/>
         </w:rPr>
-        <w:t>一．熟练掌握java基础知识，熟悉各类数组集合特性特点，多线程的使用。具有较为规范的</w:t>
-      </w:r>
-      <w:bookmarkStart w:id="1" w:name="_GoBack"/>
-      <w:bookmarkEnd w:id="1"/>
-      <w:r>
-        <w:rPr>
-          <w:rFonts w:hint="eastAsia" w:ascii="微软雅黑" w:eastAsia="微软雅黑"/>
-          <w:sz w:val="24"/>
-          <w:lang w:val="en-US" w:eastAsia="zh-CN"/>
-        </w:rPr>
-        <w:t>编程习</w:t>
-      </w:r>
-      <w:r>
-        <w:rPr>
-          <w:rFonts w:hint="eastAsia" w:ascii="微软雅黑" w:eastAsia="微软雅黑"/>
-          <w:sz w:val="24"/>
-          <w:lang w:val="en-US" w:eastAsia="zh-CN"/>
-        </w:rPr>
-        <w:tab/>
-      </w:r>
-      <w:r>
-        <w:rPr>
-          <w:rFonts w:hint="eastAsia" w:ascii="微软雅黑" w:eastAsia="微软雅黑"/>
-          <w:sz w:val="24"/>
-          <w:lang w:val="en-US" w:eastAsia="zh-CN"/>
-        </w:rPr>
-        <w:t xml:space="preserve">   惯。</w:t>
+        <w:t>一．Java基础扎实，对数组、各种集合、多线程有一定理解。</w:t>
       </w:r>
     </w:p>
     <w:p>
@@ -883,7 +877,7 @@
           <w:sz w:val="24"/>
           <w:lang w:val="en-US" w:eastAsia="zh-CN"/>
         </w:rPr>
-        <w:t>二．熟练使用MySQL、SQLServer数据库，能熟练使用Mybatis、Mybatis-Plus和Hibernate等ORM框架完成DAO层需求，擅长编写Trigger、存储过程、Function等数据库相关操作。熟练掌握Redis常用数据类型操作，Redis图形化软件使用。</w:t>
+        <w:t>二．熟练使用MySQL、SQLServer数据库，掌握Mybatis、Mybatis-Plus和Hibernate等ORM框架，擅长编写Trigger、存储过程、Function等数据库相关操作，具有一定的SQL调优能力。掌握Redis缓存技术。</w:t>
       </w:r>
     </w:p>
     <w:p>
@@ -900,18 +894,18 @@
         <w:ind w:left="1024" w:leftChars="138" w:right="0" w:rightChars="0" w:hanging="720" w:hangingChars="300"/>
         <w:jc w:val="left"/>
         <w:rPr>
-          <w:rFonts w:hint="eastAsia" w:ascii="微软雅黑" w:eastAsia="微软雅黑"/>
-          <w:sz w:val="24"/>
-          <w:lang w:val="en-US" w:eastAsia="zh-CN"/>
-        </w:rPr>
-      </w:pPr>
-      <w:r>
-        <w:rPr>
-          <w:rFonts w:hint="eastAsia" w:ascii="微软雅黑" w:eastAsia="微软雅黑"/>
-          <w:sz w:val="24"/>
-          <w:lang w:val="en-US" w:eastAsia="zh-CN"/>
-        </w:rPr>
-        <w:t>三．熟练掌握Spring、SpringBoot、SpringMVC、SpringCloud框架技术。</w:t>
+          <w:rFonts w:hint="default" w:ascii="微软雅黑" w:eastAsia="微软雅黑"/>
+          <w:sz w:val="24"/>
+          <w:lang w:val="en-US" w:eastAsia="zh-CN"/>
+        </w:rPr>
+      </w:pPr>
+      <w:r>
+        <w:rPr>
+          <w:rFonts w:hint="eastAsia" w:ascii="微软雅黑" w:eastAsia="微软雅黑"/>
+          <w:sz w:val="24"/>
+          <w:lang w:val="en-US" w:eastAsia="zh-CN"/>
+        </w:rPr>
+        <w:t>三．掌握常用框架如Spring、SpringBoot、SpringMVC技术，SpringCloud微服务技术。</w:t>
       </w:r>
     </w:p>
     <w:p>
@@ -939,7 +933,7 @@
           <w:sz w:val="24"/>
           <w:lang w:val="en-US" w:eastAsia="zh-CN"/>
         </w:rPr>
-        <w:t>四．熟练掌握项目在Linux下运行流程，具有独立的Linux环境下项目升级和项目部署打包调错能力，</w:t>
+        <w:t>四．掌握项目在Linux下运行流程，具有独立的Linux环境下项目升级和打包部署能力，掌握Xshell、</w:t>
       </w:r>
       <w:r>
         <w:rPr>
@@ -948,14 +942,16 @@
           <w:lang w:val="en-US" w:eastAsia="zh-CN"/>
         </w:rPr>
         <w:tab/>
-      </w:r>
-      <w:r>
-        <w:rPr>
-          <w:rFonts w:hint="eastAsia" w:ascii="微软雅黑" w:eastAsia="微软雅黑"/>
-          <w:sz w:val="24"/>
-          <w:lang w:val="en-US" w:eastAsia="zh-CN"/>
-        </w:rPr>
-        <w:t xml:space="preserve">   掌握Xshell、WinSCP等软件的使用。</w:t>
+        <w:t/>
+      </w:r>
+      <w:r>
+        <w:rPr>
+          <w:rFonts w:hint="eastAsia" w:ascii="微软雅黑" w:eastAsia="微软雅黑"/>
+          <w:sz w:val="24"/>
+          <w:lang w:val="en-US" w:eastAsia="zh-CN"/>
+        </w:rPr>
+        <w:tab/>
+        <w:t xml:space="preserve"> WinSCP等软件的使用。</w:t>
       </w:r>
     </w:p>
     <w:p>
@@ -1555,8 +1551,86 @@
           <w:sz w:val="24"/>
           <w:lang w:val="en-US" w:eastAsia="zh-CN"/>
         </w:rPr>
+        <w:t>项目名称：微信小程序商城</w:t>
+      </w:r>
+    </w:p>
+    <w:p>
+      <w:pPr>
+        <w:pStyle w:val="3"/>
+        <w:spacing w:before="7"/>
+        <w:rPr>
+          <w:rFonts w:hint="eastAsia" w:ascii="微软雅黑" w:eastAsia="微软雅黑"/>
+          <w:sz w:val="24"/>
+          <w:lang w:val="en-US" w:eastAsia="zh-CN"/>
+        </w:rPr>
+      </w:pPr>
+      <w:r>
+        <w:rPr>
+          <w:rFonts w:hint="eastAsia" w:ascii="微软雅黑" w:eastAsia="微软雅黑"/>
+          <w:sz w:val="24"/>
+          <w:lang w:val="en-US" w:eastAsia="zh-CN"/>
+        </w:rPr>
+        <w:t>项目描述：</w:t>
+      </w:r>
+    </w:p>
+    <w:p>
+      <w:pPr>
+        <w:pStyle w:val="3"/>
+        <w:spacing w:before="7"/>
+        <w:ind w:firstLine="720" w:firstLineChars="0"/>
+        <w:rPr>
+          <w:rFonts w:hint="default" w:ascii="微软雅黑" w:eastAsia="微软雅黑"/>
+          <w:sz w:val="24"/>
+          <w:lang w:val="en-US" w:eastAsia="zh-CN"/>
+        </w:rPr>
+      </w:pPr>
+      <w:r>
+        <w:rPr>
+          <w:rFonts w:hint="eastAsia" w:ascii="微软雅黑" w:eastAsia="微软雅黑"/>
+          <w:sz w:val="24"/>
+          <w:lang w:val="en-US" w:eastAsia="zh-CN"/>
+        </w:rPr>
+        <w:t>此项目是基于SpringCloud+SpringBoot+Mybatis+Mybatis-Plus+Redis等框架开发，数据库用的是MySQL。</w:t>
+      </w:r>
+    </w:p>
+    <w:p>
+      <w:pPr>
+        <w:pStyle w:val="3"/>
+        <w:spacing w:before="7"/>
+        <w:rPr>
+          <w:sz w:val="28"/>
+        </w:rPr>
+      </w:pPr>
+    </w:p>
+    <w:p>
+      <w:pPr>
+        <w:pStyle w:val="3"/>
+        <w:spacing w:before="7"/>
+        <w:rPr>
+          <w:sz w:val="28"/>
+        </w:rPr>
+      </w:pPr>
+    </w:p>
+    <w:p>
+      <w:pPr>
+        <w:pStyle w:val="3"/>
+        <w:spacing w:before="7"/>
+        <w:rPr>
+          <w:rFonts w:hint="eastAsia" w:ascii="微软雅黑" w:eastAsia="微软雅黑"/>
+          <w:sz w:val="24"/>
+          <w:lang w:val="en-US" w:eastAsia="zh-CN"/>
+        </w:rPr>
+      </w:pPr>
+      <w:r>
+        <w:rPr>
+          <w:rFonts w:hint="eastAsia" w:ascii="微软雅黑" w:eastAsia="微软雅黑"/>
+          <w:sz w:val="24"/>
+          <w:lang w:val="en-US" w:eastAsia="zh-CN"/>
+        </w:rPr>
         <w:t>项目名称：Central Portal</w:t>
       </w:r>
+      <w:bookmarkStart w:id="1" w:name="_GoBack"/>
+      <w:bookmarkEnd w:id="1"/>
     </w:p>
     <w:p>
       <w:pPr>
@@ -2196,229 +2270,13 @@
           <w:numId w:val="0"/>
         </w:numPr>
         <w:spacing w:before="7"/>
-        <w:ind w:right="0" w:rightChars="0"/>
+        <w:ind w:right="0" w:rightChars="0" w:firstLine="720" w:firstLineChars="0"/>
         <w:rPr>
           <w:rFonts w:hint="default" w:ascii="微软雅黑" w:eastAsia="微软雅黑"/>
           <w:sz w:val="24"/>
           <w:lang w:val="en-US" w:eastAsia="zh-CN"/>
         </w:rPr>
       </w:pPr>
-      <w:r>
-        <w:rPr>
-          <w:rFonts w:hint="eastAsia" w:ascii="微软雅黑" w:eastAsia="微软雅黑"/>
-          <w:sz w:val="24"/>
-          <w:lang w:val="en-US" w:eastAsia="zh-CN"/>
-        </w:rPr>
-        <w:t>项目名称：餐厅点餐系统</w:t>
-      </w:r>
-    </w:p>
-    <w:p>
-      <w:pPr>
-        <w:pStyle w:val="3"/>
-        <w:numPr>
-          <w:ilvl w:val="0"/>
-          <w:numId w:val="0"/>
-        </w:numPr>
-        <w:spacing w:before="7"/>
-        <w:ind w:right="0" w:rightChars="0"/>
-        <w:rPr>
-          <w:rFonts w:hint="eastAsia" w:ascii="微软雅黑" w:eastAsia="微软雅黑"/>
-          <w:sz w:val="24"/>
-          <w:lang w:val="en-US" w:eastAsia="zh-CN"/>
-        </w:rPr>
-      </w:pPr>
-      <w:r>
-        <w:rPr>
-          <w:rFonts w:hint="eastAsia" w:ascii="微软雅黑" w:eastAsia="微软雅黑"/>
-          <w:sz w:val="24"/>
-          <w:lang w:val="en-US" w:eastAsia="zh-CN"/>
-        </w:rPr>
-        <w:t>项目描述：</w:t>
-      </w:r>
-    </w:p>
-    <w:p>
-      <w:pPr>
-        <w:pStyle w:val="3"/>
-        <w:numPr>
-          <w:ilvl w:val="0"/>
-          <w:numId w:val="0"/>
-        </w:numPr>
-        <w:spacing w:before="7"/>
-        <w:ind w:right="0" w:rightChars="0" w:firstLine="720" w:firstLineChars="0"/>
-        <w:rPr>
-          <w:rFonts w:hint="eastAsia" w:ascii="微软雅黑" w:eastAsia="微软雅黑"/>
-          <w:sz w:val="24"/>
-          <w:lang w:val="en-US" w:eastAsia="zh-CN"/>
-        </w:rPr>
-      </w:pPr>
-      <w:r>
-        <w:rPr>
-          <w:rFonts w:hint="eastAsia" w:ascii="微软雅黑" w:eastAsia="微软雅黑"/>
-          <w:sz w:val="24"/>
-          <w:lang w:val="en-US" w:eastAsia="zh-CN"/>
-        </w:rPr>
-        <w:t>该项目是本人第一次工作接触过的项目，基于SpringBoot+SpringMVC+Mybatis+Redis+</w:t>
-      </w:r>
-    </w:p>
-    <w:p>
-      <w:pPr>
-        <w:pStyle w:val="3"/>
-        <w:numPr>
-          <w:ilvl w:val="0"/>
-          <w:numId w:val="0"/>
-        </w:numPr>
-        <w:spacing w:before="7"/>
-        <w:ind w:right="0" w:rightChars="0"/>
-        <w:rPr>
-          <w:rFonts w:hint="eastAsia" w:ascii="微软雅黑" w:eastAsia="微软雅黑"/>
-          <w:sz w:val="24"/>
-          <w:lang w:val="en-US" w:eastAsia="zh-CN"/>
-        </w:rPr>
-      </w:pPr>
-      <w:r>
-        <w:rPr>
-          <w:rFonts w:hint="eastAsia" w:ascii="微软雅黑" w:eastAsia="微软雅黑"/>
-          <w:sz w:val="24"/>
-          <w:lang w:val="en-US" w:eastAsia="zh-CN"/>
-        </w:rPr>
-        <w:t>SpringCloud+MySQL等技术。此项目用于商场美食街用户自助点餐。</w:t>
-      </w:r>
-      <w:r>
-        <w:rPr>
-          <w:rFonts w:hint="default" w:ascii="微软雅黑" w:eastAsia="微软雅黑"/>
-          <w:sz w:val="24"/>
-          <w:lang w:val="en-US" w:eastAsia="zh-CN"/>
-        </w:rPr>
-        <w:br w:type="textWrapping"/>
-      </w:r>
-      <w:r>
-        <w:rPr>
-          <w:rFonts w:hint="eastAsia" w:ascii="微软雅黑" w:eastAsia="微软雅黑"/>
-          <w:sz w:val="24"/>
-          <w:lang w:val="en-US" w:eastAsia="zh-CN"/>
-        </w:rPr>
-        <w:t>责任描述：</w:t>
-      </w:r>
-    </w:p>
-    <w:p>
-      <w:pPr>
-        <w:pStyle w:val="3"/>
-        <w:numPr>
-          <w:ilvl w:val="0"/>
-          <w:numId w:val="0"/>
-        </w:numPr>
-        <w:spacing w:before="7"/>
-        <w:ind w:right="0" w:rightChars="0" w:firstLine="720" w:firstLineChars="0"/>
-        <w:rPr>
-          <w:rFonts w:hint="default" w:ascii="微软雅黑" w:eastAsia="微软雅黑"/>
-          <w:sz w:val="24"/>
-          <w:lang w:val="en-US" w:eastAsia="zh-CN"/>
-        </w:rPr>
-      </w:pPr>
-      <w:r>
-        <w:rPr>
-          <w:rFonts w:hint="eastAsia" w:ascii="微软雅黑" w:eastAsia="微软雅黑"/>
-          <w:sz w:val="24"/>
-          <w:lang w:val="en-US" w:eastAsia="zh-CN"/>
-        </w:rPr>
-        <w:t>1.未登录状态购物车，已登录购物车，添加购物车，移除购物车等</w:t>
-      </w:r>
-    </w:p>
-    <w:p>
-      <w:pPr>
-        <w:pStyle w:val="3"/>
-        <w:numPr>
-          <w:ilvl w:val="0"/>
-          <w:numId w:val="0"/>
-        </w:numPr>
-        <w:spacing w:before="7"/>
-        <w:ind w:right="0" w:rightChars="0" w:firstLine="720" w:firstLineChars="0"/>
-        <w:rPr>
-          <w:rFonts w:hint="default" w:ascii="微软雅黑" w:eastAsia="微软雅黑"/>
-          <w:sz w:val="24"/>
-          <w:lang w:val="en-US" w:eastAsia="zh-CN"/>
-        </w:rPr>
-      </w:pPr>
-      <w:r>
-        <w:rPr>
-          <w:rFonts w:hint="eastAsia" w:ascii="微软雅黑" w:eastAsia="微软雅黑"/>
-          <w:sz w:val="24"/>
-          <w:lang w:val="en-US" w:eastAsia="zh-CN"/>
-        </w:rPr>
-        <w:t>2.管理员后台上架、下架菜品、更改菜品金额</w:t>
-      </w:r>
-    </w:p>
-    <w:p>
-      <w:pPr>
-        <w:pStyle w:val="3"/>
-        <w:numPr>
-          <w:ilvl w:val="0"/>
-          <w:numId w:val="0"/>
-        </w:numPr>
-        <w:spacing w:before="7"/>
-        <w:ind w:right="0" w:rightChars="0" w:firstLine="720" w:firstLineChars="0"/>
-        <w:rPr>
-          <w:rFonts w:hint="eastAsia" w:ascii="微软雅黑" w:eastAsia="微软雅黑"/>
-          <w:sz w:val="24"/>
-          <w:lang w:val="en-US" w:eastAsia="zh-CN"/>
-        </w:rPr>
-      </w:pPr>
-      <w:r>
-        <w:rPr>
-          <w:rFonts w:hint="eastAsia" w:ascii="微软雅黑" w:eastAsia="微软雅黑"/>
-          <w:sz w:val="24"/>
-          <w:lang w:val="en-US" w:eastAsia="zh-CN"/>
-        </w:rPr>
-        <w:t>3.管理员后台计算每日实际营收额</w:t>
-      </w:r>
-    </w:p>
-    <w:p>
-      <w:pPr>
-        <w:pStyle w:val="3"/>
-        <w:numPr>
-          <w:ilvl w:val="0"/>
-          <w:numId w:val="0"/>
-        </w:numPr>
-        <w:spacing w:before="7"/>
-        <w:ind w:right="0" w:rightChars="0" w:firstLine="720" w:firstLineChars="0"/>
-        <w:rPr>
-          <w:rFonts w:hint="eastAsia" w:ascii="微软雅黑" w:eastAsia="微软雅黑"/>
-          <w:sz w:val="24"/>
-          <w:lang w:val="en-US" w:eastAsia="zh-CN"/>
-        </w:rPr>
-      </w:pPr>
-      <w:r>
-        <w:rPr>
-          <w:rFonts w:hint="eastAsia" w:ascii="微软雅黑" w:eastAsia="微软雅黑"/>
-          <w:sz w:val="24"/>
-          <w:lang w:val="en-US" w:eastAsia="zh-CN"/>
-        </w:rPr>
-        <w:t>4.查看用户下单记录、历史记录</w:t>
-      </w:r>
-    </w:p>
-    <w:p>
-      <w:pPr>
-        <w:pStyle w:val="3"/>
-        <w:numPr>
-          <w:ilvl w:val="0"/>
-          <w:numId w:val="0"/>
-        </w:numPr>
-        <w:spacing w:before="7"/>
-        <w:ind w:right="0" w:rightChars="0" w:firstLine="720" w:firstLineChars="0"/>
-        <w:rPr>
-          <w:rFonts w:hint="default" w:ascii="微软雅黑" w:eastAsia="微软雅黑"/>
-          <w:sz w:val="24"/>
-          <w:lang w:val="en-US" w:eastAsia="zh-CN"/>
-        </w:rPr>
-      </w:pPr>
-      <w:r>
-        <w:rPr>
-          <w:rFonts w:hint="eastAsia" w:ascii="微软雅黑" w:eastAsia="微软雅黑"/>
-          <w:sz w:val="24"/>
-          <w:lang w:val="en-US" w:eastAsia="zh-CN"/>
-        </w:rPr>
-        <w:t>5.项目后期BUG修复</w:t>
-      </w:r>
     </w:p>
     <w:sectPr>
       <w:pgSz w:w="11900" w:h="16840"/>

--- a/src/test/java/com/tts/cp/lib/dao/赵炎JAVA后端开发工程师.docx
+++ b/src/test/java/com/tts/cp/lib/dao/赵炎JAVA后端开发工程师.docx
@@ -933,7 +933,7 @@
           <w:sz w:val="24"/>
           <w:lang w:val="en-US" w:eastAsia="zh-CN"/>
         </w:rPr>
-        <w:t>四．掌握项目在Linux下运行流程，具有独立的Linux环境下项目升级和打包部署能力，掌握Xshell、</w:t>
+        <w:t>四．掌握项目在Linux下运行流程，具有Linux环境下项目升级和打包部署能力，掌握Xshell、</w:t>
       </w:r>
       <w:r>
         <w:rPr>
@@ -942,7 +942,6 @@
           <w:lang w:val="en-US" w:eastAsia="zh-CN"/>
         </w:rPr>
         <w:tab/>
-        <w:t/>
       </w:r>
       <w:r>
         <w:rPr>
@@ -951,6 +950,13 @@
           <w:lang w:val="en-US" w:eastAsia="zh-CN"/>
         </w:rPr>
         <w:tab/>
+      </w:r>
+      <w:r>
+        <w:rPr>
+          <w:rFonts w:hint="eastAsia" w:ascii="微软雅黑" w:eastAsia="微软雅黑"/>
+          <w:sz w:val="24"/>
+          <w:lang w:val="en-US" w:eastAsia="zh-CN"/>
+        </w:rPr>
         <w:t xml:space="preserve"> WinSCP等软件的使用。</w:t>
       </w:r>
     </w:p>
@@ -1017,6 +1023,26 @@
           <w:pgMar w:top="480" w:right="800" w:bottom="280" w:left="440" w:header="720" w:footer="720" w:gutter="0"/>
           <w:cols w:space="720" w:num="1"/>
         </w:sectPr>
+      </w:pPr>
+    </w:p>
+    <w:p>
+      <w:pPr>
+        <w:pStyle w:val="3"/>
+        <w:ind w:left="239"/>
+        <w:rPr>
+          <w:rFonts w:ascii="微软雅黑"/>
+          <w:sz w:val="20"/>
+        </w:rPr>
+      </w:pPr>
+    </w:p>
+    <w:p>
+      <w:pPr>
+        <w:pStyle w:val="3"/>
+        <w:ind w:left="239"/>
+        <w:rPr>
+          <w:rFonts w:ascii="微软雅黑"/>
+          <w:sz w:val="20"/>
+        </w:rPr>
       </w:pPr>
     </w:p>
     <w:p>
@@ -1579,6 +1605,45 @@
         <w:spacing w:before="7"/>
         <w:ind w:firstLine="720" w:firstLineChars="0"/>
         <w:rPr>
+          <w:rFonts w:hint="eastAsia" w:ascii="微软雅黑" w:eastAsia="微软雅黑"/>
+          <w:sz w:val="24"/>
+          <w:lang w:val="en-US" w:eastAsia="zh-CN"/>
+        </w:rPr>
+      </w:pPr>
+      <w:r>
+        <w:rPr>
+          <w:rFonts w:hint="eastAsia" w:ascii="微软雅黑" w:eastAsia="微软雅黑"/>
+          <w:sz w:val="24"/>
+          <w:lang w:val="en-US" w:eastAsia="zh-CN"/>
+        </w:rPr>
+        <w:t>此项目是基于SpringCloud+SpringBoot+Mybatis+Mybatis-Plus+Redis等技术框架开发，数据库用的是MySQL。该项目是微服务项目，主要功能是用于线上化妆品的运营、销售、用户的下单和购买支付等功能。项目可以分为基础模块、配置中心、卡卷中心、商家中心、订单中心、产品中心、用户中心等，使用Eureka来作为服务注册与发现管理项目。</w:t>
+      </w:r>
+    </w:p>
+    <w:p>
+      <w:pPr>
+        <w:pStyle w:val="3"/>
+        <w:spacing w:before="7"/>
+        <w:rPr>
+          <w:rFonts w:hint="eastAsia" w:ascii="微软雅黑" w:eastAsia="微软雅黑"/>
+          <w:sz w:val="24"/>
+          <w:lang w:val="en-US" w:eastAsia="zh-CN"/>
+        </w:rPr>
+      </w:pPr>
+      <w:r>
+        <w:rPr>
+          <w:rFonts w:hint="eastAsia" w:ascii="微软雅黑" w:eastAsia="微软雅黑"/>
+          <w:sz w:val="24"/>
+          <w:lang w:val="en-US" w:eastAsia="zh-CN"/>
+        </w:rPr>
+        <w:t>责任描述：</w:t>
+      </w:r>
+    </w:p>
+    <w:p>
+      <w:pPr>
+        <w:pStyle w:val="3"/>
+        <w:spacing w:before="7"/>
+        <w:ind w:firstLine="720" w:firstLineChars="0"/>
+        <w:rPr>
           <w:rFonts w:hint="default" w:ascii="微软雅黑" w:eastAsia="微软雅黑"/>
           <w:sz w:val="24"/>
           <w:lang w:val="en-US" w:eastAsia="zh-CN"/>
@@ -1590,7 +1655,167 @@
           <w:sz w:val="24"/>
           <w:lang w:val="en-US" w:eastAsia="zh-CN"/>
         </w:rPr>
-        <w:t>此项目是基于SpringCloud+SpringBoot+Mybatis+Mybatis-Plus+Redis等框架开发，数据库用的是MySQL。</w:t>
+        <w:t>1.商品表的设计和开发</w:t>
+      </w:r>
+    </w:p>
+    <w:p>
+      <w:pPr>
+        <w:pStyle w:val="3"/>
+        <w:spacing w:before="7"/>
+        <w:ind w:firstLine="720" w:firstLineChars="0"/>
+        <w:rPr>
+          <w:rFonts w:hint="default" w:ascii="微软雅黑" w:eastAsia="微软雅黑"/>
+          <w:sz w:val="24"/>
+          <w:lang w:val="en-US" w:eastAsia="zh-CN"/>
+        </w:rPr>
+      </w:pPr>
+      <w:r>
+        <w:rPr>
+          <w:rFonts w:hint="eastAsia" w:ascii="微软雅黑" w:eastAsia="微软雅黑"/>
+          <w:sz w:val="24"/>
+          <w:lang w:val="en-US" w:eastAsia="zh-CN"/>
+        </w:rPr>
+        <w:t>2.商家中心模块开发</w:t>
+      </w:r>
+    </w:p>
+    <w:p>
+      <w:pPr>
+        <w:pStyle w:val="3"/>
+        <w:spacing w:before="7"/>
+        <w:ind w:firstLine="1262" w:firstLineChars="526"/>
+        <w:rPr>
+          <w:rFonts w:hint="default" w:ascii="微软雅黑" w:eastAsia="微软雅黑"/>
+          <w:sz w:val="24"/>
+          <w:lang w:val="en-US" w:eastAsia="zh-CN"/>
+        </w:rPr>
+      </w:pPr>
+      <w:r>
+        <w:rPr>
+          <w:rFonts w:hint="eastAsia" w:ascii="微软雅黑" w:eastAsia="微软雅黑"/>
+          <w:sz w:val="24"/>
+          <w:lang w:val="en-US" w:eastAsia="zh-CN"/>
+        </w:rPr>
+        <w:t>*基础CRUD</w:t>
+      </w:r>
+    </w:p>
+    <w:p>
+      <w:pPr>
+        <w:pStyle w:val="3"/>
+        <w:spacing w:before="7"/>
+        <w:ind w:firstLine="1262" w:firstLineChars="526"/>
+        <w:rPr>
+          <w:rFonts w:hint="eastAsia" w:ascii="微软雅黑" w:eastAsia="微软雅黑"/>
+          <w:sz w:val="24"/>
+          <w:lang w:val="en-US" w:eastAsia="zh-CN"/>
+        </w:rPr>
+      </w:pPr>
+      <w:r>
+        <w:rPr>
+          <w:rFonts w:hint="eastAsia" w:ascii="微软雅黑" w:eastAsia="微软雅黑"/>
+          <w:sz w:val="24"/>
+          <w:lang w:val="en-US" w:eastAsia="zh-CN"/>
+        </w:rPr>
+        <w:t>*商品分类和展示</w:t>
+      </w:r>
+    </w:p>
+    <w:p>
+      <w:pPr>
+        <w:pStyle w:val="3"/>
+        <w:spacing w:before="7"/>
+        <w:ind w:firstLine="1262" w:firstLineChars="526"/>
+        <w:rPr>
+          <w:rFonts w:hint="eastAsia" w:ascii="微软雅黑" w:eastAsia="微软雅黑"/>
+          <w:sz w:val="24"/>
+          <w:lang w:val="en-US" w:eastAsia="zh-CN"/>
+        </w:rPr>
+      </w:pPr>
+      <w:r>
+        <w:rPr>
+          <w:rFonts w:hint="eastAsia" w:ascii="微软雅黑" w:eastAsia="微软雅黑"/>
+          <w:sz w:val="24"/>
+          <w:lang w:val="en-US" w:eastAsia="zh-CN"/>
+        </w:rPr>
+        <w:t>*商品的搜索和排序</w:t>
+      </w:r>
+    </w:p>
+    <w:p>
+      <w:pPr>
+        <w:pStyle w:val="3"/>
+        <w:spacing w:before="7"/>
+        <w:ind w:firstLine="1262" w:firstLineChars="526"/>
+        <w:rPr>
+          <w:rFonts w:hint="default" w:ascii="微软雅黑" w:eastAsia="微软雅黑"/>
+          <w:sz w:val="24"/>
+          <w:lang w:val="en-US" w:eastAsia="zh-CN"/>
+        </w:rPr>
+      </w:pPr>
+      <w:r>
+        <w:rPr>
+          <w:rFonts w:hint="eastAsia" w:ascii="微软雅黑" w:eastAsia="微软雅黑"/>
+          <w:sz w:val="24"/>
+          <w:lang w:val="en-US" w:eastAsia="zh-CN"/>
+        </w:rPr>
+        <w:t>*Redis缓存减少数据库查询压力</w:t>
+      </w:r>
+    </w:p>
+    <w:p>
+      <w:pPr>
+        <w:pStyle w:val="3"/>
+        <w:spacing w:before="7"/>
+        <w:ind w:firstLine="720" w:firstLineChars="0"/>
+        <w:rPr>
+          <w:rFonts w:hint="eastAsia" w:ascii="微软雅黑" w:eastAsia="微软雅黑"/>
+          <w:sz w:val="24"/>
+          <w:lang w:val="en-US" w:eastAsia="zh-CN"/>
+        </w:rPr>
+      </w:pPr>
+      <w:r>
+        <w:rPr>
+          <w:rFonts w:hint="eastAsia" w:ascii="微软雅黑" w:eastAsia="微软雅黑"/>
+          <w:sz w:val="24"/>
+          <w:lang w:val="en-US" w:eastAsia="zh-CN"/>
+        </w:rPr>
+        <w:t>3.卡卷中心模块的开发</w:t>
+      </w:r>
+    </w:p>
+    <w:p>
+      <w:pPr>
+        <w:pStyle w:val="3"/>
+        <w:spacing w:before="7"/>
+        <w:ind w:firstLine="1262" w:firstLineChars="526"/>
+        <w:rPr>
+          <w:rFonts w:hint="eastAsia" w:ascii="微软雅黑" w:eastAsia="微软雅黑"/>
+          <w:sz w:val="24"/>
+          <w:lang w:val="en-US" w:eastAsia="zh-CN"/>
+        </w:rPr>
+      </w:pPr>
+      <w:r>
+        <w:rPr>
+          <w:rFonts w:hint="eastAsia" w:ascii="微软雅黑" w:eastAsia="微软雅黑"/>
+          <w:sz w:val="24"/>
+          <w:lang w:val="en-US" w:eastAsia="zh-CN"/>
+        </w:rPr>
+        <w:t>*优惠券表的设计和开发</w:t>
+      </w:r>
+    </w:p>
+    <w:p>
+      <w:pPr>
+        <w:pStyle w:val="3"/>
+        <w:spacing w:before="7"/>
+        <w:ind w:firstLine="1262" w:firstLineChars="526"/>
+        <w:rPr>
+          <w:rFonts w:hint="default" w:ascii="微软雅黑" w:eastAsia="微软雅黑"/>
+          <w:sz w:val="24"/>
+          <w:lang w:val="en-US" w:eastAsia="zh-CN"/>
+        </w:rPr>
+      </w:pPr>
+      <w:r>
+        <w:rPr>
+          <w:rFonts w:hint="eastAsia" w:ascii="微软雅黑" w:eastAsia="微软雅黑"/>
+          <w:sz w:val="24"/>
+          <w:lang w:val="en-US" w:eastAsia="zh-CN"/>
+        </w:rPr>
+        <w:t>*优惠券过期时间自动删除</w:t>
       </w:r>
     </w:p>
     <w:p>
@@ -1616,21 +1841,81 @@
         <w:pStyle w:val="3"/>
         <w:spacing w:before="7"/>
         <w:rPr>
-          <w:rFonts w:hint="eastAsia" w:ascii="微软雅黑" w:eastAsia="微软雅黑"/>
-          <w:sz w:val="24"/>
-          <w:lang w:val="en-US" w:eastAsia="zh-CN"/>
-        </w:rPr>
-      </w:pPr>
-      <w:r>
-        <w:rPr>
-          <w:rFonts w:hint="eastAsia" w:ascii="微软雅黑" w:eastAsia="微软雅黑"/>
-          <w:sz w:val="24"/>
-          <w:lang w:val="en-US" w:eastAsia="zh-CN"/>
-        </w:rPr>
-        <w:t>项目名称：Central Portal</w:t>
-      </w:r>
+          <w:sz w:val="28"/>
+        </w:rPr>
+      </w:pPr>
+    </w:p>
+    <w:p>
+      <w:pPr>
+        <w:pStyle w:val="3"/>
+        <w:spacing w:before="7"/>
+        <w:rPr>
+          <w:sz w:val="28"/>
+        </w:rPr>
+      </w:pPr>
+    </w:p>
+    <w:p>
+      <w:pPr>
+        <w:pStyle w:val="3"/>
+        <w:spacing w:before="7"/>
+        <w:rPr>
+          <w:sz w:val="28"/>
+        </w:rPr>
+      </w:pPr>
+    </w:p>
+    <w:p>
+      <w:pPr>
+        <w:pStyle w:val="3"/>
+        <w:spacing w:before="7"/>
+        <w:rPr>
+          <w:rFonts w:hint="eastAsia" w:ascii="微软雅黑" w:eastAsia="微软雅黑"/>
+          <w:sz w:val="24"/>
+          <w:lang w:val="en-US" w:eastAsia="zh-CN"/>
+        </w:rPr>
+      </w:pPr>
+    </w:p>
+    <w:p>
+      <w:pPr>
+        <w:pStyle w:val="3"/>
+        <w:spacing w:before="7"/>
+        <w:rPr>
+          <w:rFonts w:hint="eastAsia" w:ascii="微软雅黑" w:eastAsia="微软雅黑"/>
+          <w:sz w:val="24"/>
+          <w:lang w:val="en-US" w:eastAsia="zh-CN"/>
+        </w:rPr>
+      </w:pPr>
+    </w:p>
+    <w:p>
+      <w:pPr>
+        <w:pStyle w:val="3"/>
+        <w:spacing w:before="7"/>
+        <w:rPr>
+          <w:rFonts w:hint="eastAsia" w:ascii="微软雅黑" w:eastAsia="微软雅黑"/>
+          <w:sz w:val="24"/>
+          <w:lang w:val="en-US" w:eastAsia="zh-CN"/>
+        </w:rPr>
+      </w:pPr>
+    </w:p>
+    <w:p>
+      <w:pPr>
+        <w:pStyle w:val="3"/>
+        <w:spacing w:before="7"/>
+        <w:rPr>
+          <w:rFonts w:hint="eastAsia" w:ascii="微软雅黑" w:eastAsia="微软雅黑"/>
+          <w:sz w:val="24"/>
+          <w:lang w:val="en-US" w:eastAsia="zh-CN"/>
+        </w:rPr>
+      </w:pPr>
       <w:bookmarkStart w:id="1" w:name="_GoBack"/>
       <w:bookmarkEnd w:id="1"/>
+      <w:r>
+        <w:rPr>
+          <w:rFonts w:hint="eastAsia" w:ascii="微软雅黑" w:eastAsia="微软雅黑"/>
+          <w:sz w:val="24"/>
+          <w:lang w:val="en-US" w:eastAsia="zh-CN"/>
+        </w:rPr>
+        <w:t>项目名称：Central Portal</w:t>
+      </w:r>
     </w:p>
     <w:p>
       <w:pPr>
@@ -1707,7 +1992,7 @@
           <w:sz w:val="24"/>
           <w:lang w:val="en-US" w:eastAsia="zh-CN"/>
         </w:rPr>
-        <w:t>1.各种CRUD</w:t>
+        <w:t>1.基础CRUD</w:t>
       </w:r>
       <w:r>
         <w:rPr>
@@ -1918,7 +2203,7 @@
           <w:numId w:val="0"/>
         </w:numPr>
         <w:spacing w:before="7"/>
-        <w:ind w:left="720" w:leftChars="0" w:right="0" w:rightChars="0"/>
+        <w:ind w:right="0" w:rightChars="0"/>
         <w:rPr>
           <w:rFonts w:hint="eastAsia" w:ascii="微软雅黑" w:eastAsia="微软雅黑"/>
           <w:sz w:val="24"/>
@@ -1934,7 +2219,7 @@
           <w:numId w:val="0"/>
         </w:numPr>
         <w:spacing w:before="7"/>
-        <w:ind w:left="720" w:leftChars="0" w:right="0" w:rightChars="0"/>
+        <w:ind w:right="0" w:rightChars="0"/>
         <w:rPr>
           <w:rFonts w:hint="eastAsia" w:ascii="微软雅黑" w:eastAsia="微软雅黑"/>
           <w:sz w:val="24"/>
@@ -1950,13 +2235,21 @@
           <w:numId w:val="0"/>
         </w:numPr>
         <w:spacing w:before="7"/>
-        <w:ind w:left="720" w:leftChars="0" w:right="0" w:rightChars="0"/>
-        <w:rPr>
-          <w:rFonts w:hint="eastAsia" w:ascii="微软雅黑" w:eastAsia="微软雅黑"/>
-          <w:sz w:val="24"/>
-          <w:lang w:val="en-US" w:eastAsia="zh-CN"/>
-        </w:rPr>
-      </w:pPr>
+        <w:ind w:right="0" w:rightChars="0"/>
+        <w:rPr>
+          <w:rFonts w:hint="eastAsia" w:ascii="微软雅黑" w:eastAsia="微软雅黑"/>
+          <w:sz w:val="24"/>
+          <w:lang w:val="en-US" w:eastAsia="zh-CN"/>
+        </w:rPr>
+      </w:pPr>
+      <w:r>
+        <w:rPr>
+          <w:rFonts w:hint="eastAsia" w:ascii="微软雅黑" w:eastAsia="微软雅黑"/>
+          <w:sz w:val="24"/>
+          <w:lang w:val="en-US" w:eastAsia="zh-CN"/>
+        </w:rPr>
+        <w:t>项目名称：Routine-Security</w:t>
+      </w:r>
     </w:p>
     <w:p>
       <w:pPr>
@@ -1966,13 +2259,21 @@
           <w:numId w:val="0"/>
         </w:numPr>
         <w:spacing w:before="7"/>
-        <w:ind w:left="720" w:leftChars="0" w:right="0" w:rightChars="0"/>
-        <w:rPr>
-          <w:rFonts w:hint="eastAsia" w:ascii="微软雅黑" w:eastAsia="微软雅黑"/>
-          <w:sz w:val="24"/>
-          <w:lang w:val="en-US" w:eastAsia="zh-CN"/>
-        </w:rPr>
-      </w:pPr>
+        <w:ind w:right="0" w:rightChars="0"/>
+        <w:rPr>
+          <w:rFonts w:hint="eastAsia" w:ascii="微软雅黑" w:eastAsia="微软雅黑"/>
+          <w:sz w:val="24"/>
+          <w:lang w:val="en-US" w:eastAsia="zh-CN"/>
+        </w:rPr>
+      </w:pPr>
+      <w:r>
+        <w:rPr>
+          <w:rFonts w:hint="eastAsia" w:ascii="微软雅黑" w:eastAsia="微软雅黑"/>
+          <w:sz w:val="24"/>
+          <w:lang w:val="en-US" w:eastAsia="zh-CN"/>
+        </w:rPr>
+        <w:t>项目描述：</w:t>
+      </w:r>
     </w:p>
     <w:p>
       <w:pPr>
@@ -1982,13 +2283,21 @@
           <w:numId w:val="0"/>
         </w:numPr>
         <w:spacing w:before="7"/>
-        <w:ind w:left="720" w:leftChars="0" w:right="0" w:rightChars="0"/>
-        <w:rPr>
-          <w:rFonts w:hint="eastAsia" w:ascii="微软雅黑" w:eastAsia="微软雅黑"/>
-          <w:sz w:val="24"/>
-          <w:lang w:val="en-US" w:eastAsia="zh-CN"/>
-        </w:rPr>
-      </w:pPr>
+        <w:ind w:right="0" w:rightChars="0" w:firstLine="720" w:firstLineChars="0"/>
+        <w:rPr>
+          <w:rFonts w:hint="eastAsia" w:ascii="微软雅黑" w:eastAsia="微软雅黑"/>
+          <w:sz w:val="24"/>
+          <w:lang w:val="en-US" w:eastAsia="zh-CN"/>
+        </w:rPr>
+      </w:pPr>
+      <w:r>
+        <w:rPr>
+          <w:rFonts w:hint="eastAsia" w:ascii="微软雅黑" w:eastAsia="微软雅黑"/>
+          <w:sz w:val="24"/>
+          <w:lang w:val="en-US" w:eastAsia="zh-CN"/>
+        </w:rPr>
+        <w:t>Routine项目是基于SpringBoot+SpringMVC+JdbcTemplate+JPA等框架，数据库是SQLServer搭建的项目。该项目为了是为了统计连锁餐饮每日工作情况，每个店拥有自己的用户id，用户id登录只能看到自己店的信息，每天需要录入当日工作数据，上传照片等。此项目拥有管理员的权限，管理员是可以看到全部店每天的信息，检查每天完成情况。</w:t>
+      </w:r>
     </w:p>
     <w:p>
       <w:pPr>
@@ -2005,6 +2314,14 @@
           <w:lang w:val="en-US" w:eastAsia="zh-CN"/>
         </w:rPr>
       </w:pPr>
+      <w:r>
+        <w:rPr>
+          <w:rFonts w:hint="eastAsia" w:ascii="微软雅黑" w:eastAsia="微软雅黑"/>
+          <w:sz w:val="24"/>
+          <w:lang w:val="en-US" w:eastAsia="zh-CN"/>
+        </w:rPr>
+        <w:t>责任描述：</w:t>
+      </w:r>
     </w:p>
     <w:p>
       <w:pPr>
@@ -2014,20 +2331,20 @@
           <w:numId w:val="0"/>
         </w:numPr>
         <w:spacing w:before="7"/>
-        <w:ind w:right="0" w:rightChars="0"/>
-        <w:rPr>
-          <w:rFonts w:hint="eastAsia" w:ascii="微软雅黑" w:eastAsia="微软雅黑"/>
-          <w:sz w:val="24"/>
-          <w:lang w:val="en-US" w:eastAsia="zh-CN"/>
-        </w:rPr>
-      </w:pPr>
-      <w:r>
-        <w:rPr>
-          <w:rFonts w:hint="eastAsia" w:ascii="微软雅黑" w:eastAsia="微软雅黑"/>
-          <w:sz w:val="24"/>
-          <w:lang w:val="en-US" w:eastAsia="zh-CN"/>
-        </w:rPr>
-        <w:t>项目名称：Routine-Security</w:t>
+        <w:ind w:right="0" w:rightChars="0" w:firstLine="720" w:firstLineChars="0"/>
+        <w:rPr>
+          <w:rFonts w:hint="eastAsia" w:ascii="微软雅黑" w:eastAsia="微软雅黑"/>
+          <w:sz w:val="24"/>
+          <w:lang w:val="en-US" w:eastAsia="zh-CN"/>
+        </w:rPr>
+      </w:pPr>
+      <w:r>
+        <w:rPr>
+          <w:rFonts w:hint="eastAsia" w:ascii="微软雅黑" w:eastAsia="微软雅黑"/>
+          <w:sz w:val="24"/>
+          <w:lang w:val="en-US" w:eastAsia="zh-CN"/>
+        </w:rPr>
+        <w:t>1.基础CRUD</w:t>
       </w:r>
     </w:p>
     <w:p>
@@ -2038,20 +2355,20 @@
           <w:numId w:val="0"/>
         </w:numPr>
         <w:spacing w:before="7"/>
-        <w:ind w:right="0" w:rightChars="0"/>
-        <w:rPr>
-          <w:rFonts w:hint="eastAsia" w:ascii="微软雅黑" w:eastAsia="微软雅黑"/>
-          <w:sz w:val="24"/>
-          <w:lang w:val="en-US" w:eastAsia="zh-CN"/>
-        </w:rPr>
-      </w:pPr>
-      <w:r>
-        <w:rPr>
-          <w:rFonts w:hint="eastAsia" w:ascii="微软雅黑" w:eastAsia="微软雅黑"/>
-          <w:sz w:val="24"/>
-          <w:lang w:val="en-US" w:eastAsia="zh-CN"/>
-        </w:rPr>
-        <w:t>项目描述：</w:t>
+        <w:ind w:right="0" w:rightChars="0" w:firstLine="720" w:firstLineChars="0"/>
+        <w:rPr>
+          <w:rFonts w:hint="eastAsia" w:ascii="微软雅黑" w:eastAsia="微软雅黑"/>
+          <w:sz w:val="24"/>
+          <w:lang w:val="en-US" w:eastAsia="zh-CN"/>
+        </w:rPr>
+      </w:pPr>
+      <w:r>
+        <w:rPr>
+          <w:rFonts w:hint="eastAsia" w:ascii="微软雅黑" w:eastAsia="微软雅黑"/>
+          <w:sz w:val="24"/>
+          <w:lang w:val="en-US" w:eastAsia="zh-CN"/>
+        </w:rPr>
+        <w:t>2.创建线程池，完成业务需求</w:t>
       </w:r>
     </w:p>
     <w:p>
@@ -2064,18 +2381,18 @@
         <w:spacing w:before="7"/>
         <w:ind w:right="0" w:rightChars="0" w:firstLine="720" w:firstLineChars="0"/>
         <w:rPr>
-          <w:rFonts w:hint="eastAsia" w:ascii="微软雅黑" w:eastAsia="微软雅黑"/>
-          <w:sz w:val="24"/>
-          <w:lang w:val="en-US" w:eastAsia="zh-CN"/>
-        </w:rPr>
-      </w:pPr>
-      <w:r>
-        <w:rPr>
-          <w:rFonts w:hint="eastAsia" w:ascii="微软雅黑" w:eastAsia="微软雅黑"/>
-          <w:sz w:val="24"/>
-          <w:lang w:val="en-US" w:eastAsia="zh-CN"/>
-        </w:rPr>
-        <w:t>Routine项目是基于SpringBoot+SpringMVC+JdbcTemplate+JPA等框架，数据库是SQLServer搭建的项目。该项目为了是为了统计连锁餐饮每日工作情况，每个店拥有自己的用户id，用户id登录只能看到自己店的信息，每天需要录入当日工作数据，上传照片等。此项目拥有管理员的权限，管理员是可以看到全部店每天的信息，检查每天完成情况。</w:t>
+          <w:rFonts w:hint="default" w:ascii="微软雅黑" w:eastAsia="微软雅黑"/>
+          <w:sz w:val="24"/>
+          <w:lang w:val="en-US" w:eastAsia="zh-CN"/>
+        </w:rPr>
+      </w:pPr>
+      <w:r>
+        <w:rPr>
+          <w:rFonts w:hint="eastAsia" w:ascii="微软雅黑" w:eastAsia="微软雅黑"/>
+          <w:sz w:val="24"/>
+          <w:lang w:val="en-US" w:eastAsia="zh-CN"/>
+        </w:rPr>
+        <w:t>3.生成保存JWT</w:t>
       </w:r>
     </w:p>
     <w:p>
@@ -2086,20 +2403,20 @@
           <w:numId w:val="0"/>
         </w:numPr>
         <w:spacing w:before="7"/>
-        <w:ind w:right="0" w:rightChars="0"/>
-        <w:rPr>
-          <w:rFonts w:hint="eastAsia" w:ascii="微软雅黑" w:eastAsia="微软雅黑"/>
-          <w:sz w:val="24"/>
-          <w:lang w:val="en-US" w:eastAsia="zh-CN"/>
-        </w:rPr>
-      </w:pPr>
-      <w:r>
-        <w:rPr>
-          <w:rFonts w:hint="eastAsia" w:ascii="微软雅黑" w:eastAsia="微软雅黑"/>
-          <w:sz w:val="24"/>
-          <w:lang w:val="en-US" w:eastAsia="zh-CN"/>
-        </w:rPr>
-        <w:t>责任描述：</w:t>
+        <w:ind w:right="0" w:rightChars="0" w:firstLine="720" w:firstLineChars="0"/>
+        <w:rPr>
+          <w:rFonts w:hint="default" w:ascii="微软雅黑" w:eastAsia="微软雅黑"/>
+          <w:sz w:val="24"/>
+          <w:lang w:val="en-US" w:eastAsia="zh-CN"/>
+        </w:rPr>
+      </w:pPr>
+      <w:r>
+        <w:rPr>
+          <w:rFonts w:hint="eastAsia" w:ascii="微软雅黑" w:eastAsia="微软雅黑"/>
+          <w:sz w:val="24"/>
+          <w:lang w:val="en-US" w:eastAsia="zh-CN"/>
+        </w:rPr>
+        <w:t>4.IReport报表的导出</w:t>
       </w:r>
     </w:p>
     <w:p>
@@ -2123,7 +2440,7 @@
           <w:sz w:val="24"/>
           <w:lang w:val="en-US" w:eastAsia="zh-CN"/>
         </w:rPr>
-        <w:t>1.各类CRUD</w:t>
+        <w:t>5.SQLServer创建Functions和触发器相关需求</w:t>
       </w:r>
     </w:p>
     <w:p>
@@ -2136,30 +2453,6 @@
         <w:spacing w:before="7"/>
         <w:ind w:right="0" w:rightChars="0" w:firstLine="720" w:firstLineChars="0"/>
         <w:rPr>
-          <w:rFonts w:hint="eastAsia" w:ascii="微软雅黑" w:eastAsia="微软雅黑"/>
-          <w:sz w:val="24"/>
-          <w:lang w:val="en-US" w:eastAsia="zh-CN"/>
-        </w:rPr>
-      </w:pPr>
-      <w:r>
-        <w:rPr>
-          <w:rFonts w:hint="eastAsia" w:ascii="微软雅黑" w:eastAsia="微软雅黑"/>
-          <w:sz w:val="24"/>
-          <w:lang w:val="en-US" w:eastAsia="zh-CN"/>
-        </w:rPr>
-        <w:t>2.创建线程池，完成业务需求</w:t>
-      </w:r>
-    </w:p>
-    <w:p>
-      <w:pPr>
-        <w:pStyle w:val="3"/>
-        <w:numPr>
-          <w:ilvl w:val="0"/>
-          <w:numId w:val="0"/>
-        </w:numPr>
-        <w:spacing w:before="7"/>
-        <w:ind w:right="0" w:rightChars="0" w:firstLine="720" w:firstLineChars="0"/>
-        <w:rPr>
           <w:rFonts w:hint="default" w:ascii="微软雅黑" w:eastAsia="微软雅黑"/>
           <w:sz w:val="24"/>
           <w:lang w:val="en-US" w:eastAsia="zh-CN"/>
@@ -2171,112 +2464,8 @@
           <w:sz w:val="24"/>
           <w:lang w:val="en-US" w:eastAsia="zh-CN"/>
         </w:rPr>
-        <w:t>3.生成保存JWT</w:t>
-      </w:r>
-    </w:p>
-    <w:p>
-      <w:pPr>
-        <w:pStyle w:val="3"/>
-        <w:numPr>
-          <w:ilvl w:val="0"/>
-          <w:numId w:val="0"/>
-        </w:numPr>
-        <w:spacing w:before="7"/>
-        <w:ind w:right="0" w:rightChars="0" w:firstLine="720" w:firstLineChars="0"/>
-        <w:rPr>
-          <w:rFonts w:hint="default" w:ascii="微软雅黑" w:eastAsia="微软雅黑"/>
-          <w:sz w:val="24"/>
-          <w:lang w:val="en-US" w:eastAsia="zh-CN"/>
-        </w:rPr>
-      </w:pPr>
-      <w:r>
-        <w:rPr>
-          <w:rFonts w:hint="eastAsia" w:ascii="微软雅黑" w:eastAsia="微软雅黑"/>
-          <w:sz w:val="24"/>
-          <w:lang w:val="en-US" w:eastAsia="zh-CN"/>
-        </w:rPr>
-        <w:t>4.IReport报表的导出</w:t>
-      </w:r>
-    </w:p>
-    <w:p>
-      <w:pPr>
-        <w:pStyle w:val="3"/>
-        <w:numPr>
-          <w:ilvl w:val="0"/>
-          <w:numId w:val="0"/>
-        </w:numPr>
-        <w:spacing w:before="7"/>
-        <w:ind w:right="0" w:rightChars="0" w:firstLine="720" w:firstLineChars="0"/>
-        <w:rPr>
-          <w:rFonts w:hint="eastAsia" w:ascii="微软雅黑" w:eastAsia="微软雅黑"/>
-          <w:sz w:val="24"/>
-          <w:lang w:val="en-US" w:eastAsia="zh-CN"/>
-        </w:rPr>
-      </w:pPr>
-      <w:r>
-        <w:rPr>
-          <w:rFonts w:hint="eastAsia" w:ascii="微软雅黑" w:eastAsia="微软雅黑"/>
-          <w:sz w:val="24"/>
-          <w:lang w:val="en-US" w:eastAsia="zh-CN"/>
-        </w:rPr>
-        <w:t>5.SQLServer创建Functions和触发器相关需求</w:t>
-      </w:r>
-    </w:p>
-    <w:p>
-      <w:pPr>
-        <w:pStyle w:val="3"/>
-        <w:numPr>
-          <w:ilvl w:val="0"/>
-          <w:numId w:val="0"/>
-        </w:numPr>
-        <w:spacing w:before="7"/>
-        <w:ind w:right="0" w:rightChars="0" w:firstLine="720" w:firstLineChars="0"/>
-        <w:rPr>
-          <w:rFonts w:hint="eastAsia" w:ascii="微软雅黑" w:eastAsia="微软雅黑"/>
-          <w:sz w:val="24"/>
-          <w:lang w:val="en-US" w:eastAsia="zh-CN"/>
-        </w:rPr>
-      </w:pPr>
-      <w:r>
-        <w:rPr>
-          <w:rFonts w:hint="eastAsia" w:ascii="微软雅黑" w:eastAsia="微软雅黑"/>
-          <w:sz w:val="24"/>
-          <w:lang w:val="en-US" w:eastAsia="zh-CN"/>
-        </w:rPr>
         <w:t>6.Linux项目部署测试，后期升级版本</w:t>
       </w:r>
-    </w:p>
-    <w:p>
-      <w:pPr>
-        <w:pStyle w:val="3"/>
-        <w:numPr>
-          <w:ilvl w:val="0"/>
-          <w:numId w:val="0"/>
-        </w:numPr>
-        <w:spacing w:before="7"/>
-        <w:ind w:right="0" w:rightChars="0" w:firstLine="720" w:firstLineChars="0"/>
-        <w:rPr>
-          <w:rFonts w:hint="eastAsia" w:ascii="微软雅黑" w:eastAsia="微软雅黑"/>
-          <w:sz w:val="24"/>
-          <w:lang w:val="en-US" w:eastAsia="zh-CN"/>
-        </w:rPr>
-      </w:pPr>
-    </w:p>
-    <w:p>
-      <w:pPr>
-        <w:pStyle w:val="3"/>
-        <w:numPr>
-          <w:ilvl w:val="0"/>
-          <w:numId w:val="0"/>
-        </w:numPr>
-        <w:spacing w:before="7"/>
-        <w:ind w:right="0" w:rightChars="0" w:firstLine="720" w:firstLineChars="0"/>
-        <w:rPr>
-          <w:rFonts w:hint="default" w:ascii="微软雅黑" w:eastAsia="微软雅黑"/>
-          <w:sz w:val="24"/>
-          <w:lang w:val="en-US" w:eastAsia="zh-CN"/>
-        </w:rPr>
-      </w:pPr>
     </w:p>
     <w:sectPr>
       <w:pgSz w:w="11900" w:h="16840"/>

--- a/src/test/java/com/tts/cp/lib/dao/赵炎JAVA后端开发工程师.docx
+++ b/src/test/java/com/tts/cp/lib/dao/赵炎JAVA后端开发工程师.docx
@@ -1148,7 +1148,7 @@
           <w:sz w:val="22"/>
           <w:lang w:val="en-US" w:eastAsia="zh-CN"/>
         </w:rPr>
-        <w:t>5</w:t>
+        <w:t>11</w:t>
       </w:r>
       <w:r>
         <w:rPr>
@@ -1253,6 +1253,8 @@
         </w:rPr>
         <w:t>日常对客户端软件进行维护和持续升级</w:t>
       </w:r>
+      <w:bookmarkStart w:id="1" w:name="_GoBack"/>
+      <w:bookmarkEnd w:id="1"/>
     </w:p>
     <w:p>
       <w:pPr>
@@ -1391,7 +1393,7 @@
           <w:sz w:val="22"/>
           <w:lang w:val="en-US" w:eastAsia="zh-CN"/>
         </w:rPr>
-        <w:t>2020.5</w:t>
+        <w:t>2020.11</w:t>
       </w:r>
       <w:r>
         <w:rPr>
@@ -1906,8 +1908,6 @@
           <w:lang w:val="en-US" w:eastAsia="zh-CN"/>
         </w:rPr>
       </w:pPr>
-      <w:bookmarkStart w:id="1" w:name="_GoBack"/>
-      <w:bookmarkEnd w:id="1"/>
       <w:r>
         <w:rPr>
           <w:rFonts w:hint="eastAsia" w:ascii="微软雅黑" w:eastAsia="微软雅黑"/>
